--- a/NURS2600/Cover Page for Concept Map.docx
+++ b/NURS2600/Cover Page for Concept Map.docx
@@ -130,7 +130,36 @@
           <w:sz w:val="48"/>
           <w:szCs w:val="48"/>
         </w:rPr>
-        <w:t>s name:</w:t>
+        <w:t>s name</w:t>
+      </w:r>
+      <w:r>
+        <w:rPr>
+          <w:sz w:val="48"/>
+          <w:szCs w:val="48"/>
+        </w:rPr>
+        <w:t xml:space="preserve"> </w:t>
+      </w:r>
+      <w:r>
+        <w:rPr>
+          <w:rFonts w:hint="eastAsia"/>
+          <w:sz w:val="48"/>
+          <w:szCs w:val="48"/>
+        </w:rPr>
+        <w:t>(</w:t>
+      </w:r>
+      <w:r>
+        <w:rPr>
+          <w:sz w:val="48"/>
+          <w:szCs w:val="48"/>
+        </w:rPr>
+        <w:t>Group: )</w:t>
+      </w:r>
+      <w:r>
+        <w:rPr>
+          <w:sz w:val="48"/>
+          <w:szCs w:val="48"/>
+        </w:rPr>
+        <w:t>:</w:t>
       </w:r>
     </w:p>
     <w:tbl>
@@ -153,18 +182,10 @@
               <w:spacing w:line="480" w:lineRule="auto"/>
               <w:jc w:val="center"/>
               <w:rPr>
-                <w:rFonts w:hint="eastAsia"/>
                 <w:sz w:val="48"/>
                 <w:szCs w:val="48"/>
               </w:rPr>
             </w:pPr>
-            <w:r>
-              <w:rPr>
-                <w:sz w:val="48"/>
-                <w:szCs w:val="48"/>
-              </w:rPr>
-              <w:t>Chan Ching Yeung</w:t>
-            </w:r>
           </w:p>
         </w:tc>
         <w:tc>
@@ -176,18 +197,10 @@
               <w:spacing w:line="480" w:lineRule="auto"/>
               <w:jc w:val="center"/>
               <w:rPr>
-                <w:rFonts w:hint="eastAsia"/>
                 <w:sz w:val="48"/>
                 <w:szCs w:val="48"/>
               </w:rPr>
             </w:pPr>
-            <w:r>
-              <w:rPr>
-                <w:sz w:val="48"/>
-                <w:szCs w:val="48"/>
-              </w:rPr>
-              <w:t>3035980625</w:t>
-            </w:r>
           </w:p>
         </w:tc>
       </w:tr>
@@ -201,18 +214,10 @@
               <w:spacing w:line="480" w:lineRule="auto"/>
               <w:jc w:val="center"/>
               <w:rPr>
-                <w:rFonts w:hint="eastAsia"/>
                 <w:sz w:val="48"/>
                 <w:szCs w:val="48"/>
               </w:rPr>
             </w:pPr>
-            <w:r>
-              <w:rPr>
-                <w:sz w:val="48"/>
-                <w:szCs w:val="48"/>
-              </w:rPr>
-              <w:t>Chan Tsz Pan</w:t>
-            </w:r>
           </w:p>
         </w:tc>
         <w:tc>
@@ -224,18 +229,10 @@
               <w:spacing w:line="480" w:lineRule="auto"/>
               <w:jc w:val="center"/>
               <w:rPr>
-                <w:rFonts w:hint="eastAsia"/>
                 <w:sz w:val="48"/>
                 <w:szCs w:val="48"/>
               </w:rPr>
             </w:pPr>
-            <w:r>
-              <w:rPr>
-                <w:sz w:val="48"/>
-                <w:szCs w:val="48"/>
-              </w:rPr>
-              <w:t>3036085692</w:t>
-            </w:r>
           </w:p>
         </w:tc>
       </w:tr>
@@ -249,18 +246,10 @@
               <w:spacing w:line="480" w:lineRule="auto"/>
               <w:jc w:val="center"/>
               <w:rPr>
-                <w:rFonts w:hint="eastAsia"/>
                 <w:sz w:val="48"/>
                 <w:szCs w:val="48"/>
               </w:rPr>
             </w:pPr>
-            <w:r>
-              <w:rPr>
-                <w:sz w:val="48"/>
-                <w:szCs w:val="48"/>
-              </w:rPr>
-              <w:t>Fung Wing Yin</w:t>
-            </w:r>
           </w:p>
         </w:tc>
         <w:tc>
@@ -272,18 +261,10 @@
               <w:spacing w:line="480" w:lineRule="auto"/>
               <w:jc w:val="center"/>
               <w:rPr>
-                <w:rFonts w:hint="eastAsia"/>
                 <w:sz w:val="48"/>
                 <w:szCs w:val="48"/>
               </w:rPr>
             </w:pPr>
-            <w:r>
-              <w:rPr>
-                <w:sz w:val="48"/>
-                <w:szCs w:val="48"/>
-              </w:rPr>
-              <w:t>3036070439</w:t>
-            </w:r>
           </w:p>
         </w:tc>
       </w:tr>
@@ -297,18 +278,10 @@
               <w:spacing w:line="480" w:lineRule="auto"/>
               <w:jc w:val="center"/>
               <w:rPr>
-                <w:rFonts w:hint="eastAsia"/>
                 <w:sz w:val="48"/>
                 <w:szCs w:val="48"/>
               </w:rPr>
             </w:pPr>
-            <w:r>
-              <w:rPr>
-                <w:sz w:val="48"/>
-                <w:szCs w:val="48"/>
-              </w:rPr>
-              <w:t>Leung Kit</w:t>
-            </w:r>
           </w:p>
         </w:tc>
         <w:tc>
@@ -320,18 +293,10 @@
               <w:spacing w:line="480" w:lineRule="auto"/>
               <w:jc w:val="center"/>
               <w:rPr>
-                <w:rFonts w:hint="eastAsia"/>
                 <w:sz w:val="48"/>
                 <w:szCs w:val="48"/>
               </w:rPr>
             </w:pPr>
-            <w:r>
-              <w:rPr>
-                <w:sz w:val="48"/>
-                <w:szCs w:val="48"/>
-              </w:rPr>
-              <w:t>3036072724</w:t>
-            </w:r>
           </w:p>
         </w:tc>
       </w:tr>
@@ -345,18 +310,10 @@
               <w:spacing w:line="480" w:lineRule="auto"/>
               <w:jc w:val="center"/>
               <w:rPr>
-                <w:rFonts w:hint="eastAsia"/>
                 <w:sz w:val="48"/>
                 <w:szCs w:val="48"/>
               </w:rPr>
             </w:pPr>
-            <w:r>
-              <w:rPr>
-                <w:sz w:val="48"/>
-                <w:szCs w:val="48"/>
-              </w:rPr>
-              <w:t>Leung Man Chak</w:t>
-            </w:r>
           </w:p>
         </w:tc>
         <w:tc>
@@ -368,18 +325,10 @@
               <w:spacing w:line="480" w:lineRule="auto"/>
               <w:jc w:val="center"/>
               <w:rPr>
-                <w:rFonts w:hint="eastAsia"/>
                 <w:sz w:val="48"/>
                 <w:szCs w:val="48"/>
               </w:rPr>
             </w:pPr>
-            <w:r>
-              <w:rPr>
-                <w:sz w:val="48"/>
-                <w:szCs w:val="48"/>
-              </w:rPr>
-              <w:t>3036071342</w:t>
-            </w:r>
           </w:p>
         </w:tc>
       </w:tr>
@@ -393,18 +342,10 @@
               <w:spacing w:line="480" w:lineRule="auto"/>
               <w:jc w:val="center"/>
               <w:rPr>
-                <w:rFonts w:hint="eastAsia"/>
                 <w:sz w:val="48"/>
                 <w:szCs w:val="48"/>
               </w:rPr>
             </w:pPr>
-            <w:r>
-              <w:rPr>
-                <w:sz w:val="48"/>
-                <w:szCs w:val="48"/>
-              </w:rPr>
-              <w:t>Wong Kwok Yin</w:t>
-            </w:r>
           </w:p>
         </w:tc>
         <w:tc>
@@ -416,18 +357,10 @@
               <w:spacing w:line="480" w:lineRule="auto"/>
               <w:jc w:val="center"/>
               <w:rPr>
-                <w:rFonts w:hint="eastAsia"/>
                 <w:sz w:val="48"/>
                 <w:szCs w:val="48"/>
               </w:rPr>
             </w:pPr>
-            <w:r>
-              <w:rPr>
-                <w:sz w:val="48"/>
-                <w:szCs w:val="48"/>
-              </w:rPr>
-              <w:t>3036070362</w:t>
-            </w:r>
           </w:p>
         </w:tc>
       </w:tr>
@@ -535,20 +468,6 @@
         </w:rPr>
         <w:t>Wong</w:t>
       </w:r>
-      <w:r>
-        <w:rPr>
-          <w:sz w:val="48"/>
-          <w:szCs w:val="48"/>
-        </w:rPr>
-        <w:t xml:space="preserve">, </w:t>
-      </w:r>
-      <w:r>
-        <w:rPr>
-          <w:sz w:val="48"/>
-          <w:szCs w:val="48"/>
-        </w:rPr>
-        <w:t>Ms. Jessica Cheuk</w:t>
-      </w:r>
     </w:p>
     <w:p>
       <w:pPr>
@@ -608,449 +527,6 @@
           <w:szCs w:val="48"/>
         </w:rPr>
       </w:pPr>
-      <w:r>
-        <w:rPr>
-          <w:sz w:val="48"/>
-          <w:szCs w:val="48"/>
-        </w:rPr>
-        <w:br w:type="page"/>
-      </w:r>
-    </w:p>
-    <w:p>
-      <w:pPr>
-        <w:spacing w:line="480" w:lineRule="auto"/>
-        <w:jc w:val="left"/>
-        <w:rPr>
-          <w:sz w:val="24"/>
-          <w:szCs w:val="24"/>
-        </w:rPr>
-      </w:pPr>
-      <w:r>
-        <w:rPr>
-          <w:rFonts w:hint="eastAsia"/>
-          <w:sz w:val="24"/>
-          <w:szCs w:val="24"/>
-        </w:rPr>
-        <w:lastRenderedPageBreak/>
-        <w:t>T</w:t>
-      </w:r>
-      <w:r>
-        <w:rPr>
-          <w:sz w:val="24"/>
-          <w:szCs w:val="24"/>
-        </w:rPr>
-        <w:t>he share link for the Miro:</w:t>
-      </w:r>
-    </w:p>
-    <w:p>
-      <w:pPr>
-        <w:pStyle w:val="a4"/>
-        <w:numPr>
-          <w:ilvl w:val="0"/>
-          <w:numId w:val="1"/>
-        </w:numPr>
-        <w:spacing w:line="480" w:lineRule="auto"/>
-        <w:ind w:firstLineChars="0"/>
-        <w:jc w:val="left"/>
-        <w:rPr>
-          <w:sz w:val="24"/>
-          <w:szCs w:val="24"/>
-        </w:rPr>
-      </w:pPr>
-      <w:r>
-        <w:rPr>
-          <w:rFonts w:hint="eastAsia"/>
-          <w:sz w:val="24"/>
-          <w:szCs w:val="24"/>
-        </w:rPr>
-        <w:t xml:space="preserve"> </w:t>
-      </w:r>
-      <w:r>
-        <w:rPr>
-          <w:sz w:val="24"/>
-          <w:szCs w:val="24"/>
-        </w:rPr>
-        <w:t>Concept Map</w:t>
-      </w:r>
-    </w:p>
-    <w:tbl>
-      <w:tblPr>
-        <w:tblStyle w:val="a3"/>
-        <w:tblW w:w="0" w:type="auto"/>
-        <w:tblLook w:val="04A0" w:firstRow="1" w:lastRow="0" w:firstColumn="1" w:lastColumn="0" w:noHBand="0" w:noVBand="1"/>
-      </w:tblPr>
-      <w:tblGrid>
-        <w:gridCol w:w="8296"/>
-      </w:tblGrid>
-      <w:tr>
-        <w:tc>
-          <w:tcPr>
-            <w:tcW w:w="8296" w:type="dxa"/>
-          </w:tcPr>
-          <w:p>
-            <w:pPr>
-              <w:spacing w:line="480" w:lineRule="auto"/>
-              <w:jc w:val="left"/>
-              <w:rPr>
-                <w:sz w:val="24"/>
-                <w:szCs w:val="24"/>
-              </w:rPr>
-            </w:pPr>
-            <w:r>
-              <w:rPr>
-                <w:sz w:val="24"/>
-                <w:szCs w:val="24"/>
-              </w:rPr>
-              <w:t>Team Invite Link:</w:t>
-            </w:r>
-          </w:p>
-          <w:p>
-            <w:pPr>
-              <w:spacing w:line="480" w:lineRule="auto"/>
-              <w:jc w:val="left"/>
-              <w:rPr>
-                <w:rFonts w:hint="eastAsia"/>
-                <w:sz w:val="24"/>
-                <w:szCs w:val="24"/>
-              </w:rPr>
-            </w:pPr>
-            <w:hyperlink r:id="rId5" w:history="1">
-              <w:r>
-                <w:rPr>
-                  <w:rStyle w:val="a5"/>
-                  <w:sz w:val="24"/>
-                  <w:szCs w:val="24"/>
-                </w:rPr>
-                <w:t>https://miro.com/welcomeonboard/MWdvYkxVaG9CNThGTllEV3V0TGh1ZVF0b1V1TGExeXV1UnlZcnVSeGFEY1ZzOHc1cTAyS244c3VwcU12eEJ1UHwzNDU4NzY0NTY2MTgyNjg3NjQzfDI=?share_link_id=509675367627</w:t>
-              </w:r>
-            </w:hyperlink>
-          </w:p>
-        </w:tc>
-      </w:tr>
-      <w:tr>
-        <w:tc>
-          <w:tcPr>
-            <w:tcW w:w="8296" w:type="dxa"/>
-          </w:tcPr>
-          <w:p>
-            <w:pPr>
-              <w:spacing w:line="480" w:lineRule="auto"/>
-              <w:jc w:val="left"/>
-              <w:rPr>
-                <w:sz w:val="24"/>
-                <w:szCs w:val="24"/>
-              </w:rPr>
-            </w:pPr>
-            <w:r>
-              <w:rPr>
-                <w:rFonts w:hint="eastAsia"/>
-                <w:sz w:val="24"/>
-                <w:szCs w:val="24"/>
-              </w:rPr>
-              <w:t>B</w:t>
-            </w:r>
-            <w:r>
-              <w:rPr>
-                <w:sz w:val="24"/>
-                <w:szCs w:val="24"/>
-              </w:rPr>
-              <w:t>oard Link (may not work):</w:t>
-            </w:r>
-          </w:p>
-          <w:p>
-            <w:pPr>
-              <w:spacing w:line="480" w:lineRule="auto"/>
-              <w:jc w:val="left"/>
-              <w:rPr>
-                <w:rFonts w:hint="eastAsia"/>
-                <w:sz w:val="24"/>
-                <w:szCs w:val="24"/>
-              </w:rPr>
-            </w:pPr>
-            <w:hyperlink r:id="rId6" w:history="1">
-              <w:r>
-                <w:rPr>
-                  <w:rStyle w:val="a5"/>
-                  <w:sz w:val="24"/>
-                  <w:szCs w:val="24"/>
-                </w:rPr>
-                <w:t>https://miro.com/app/board/uXjVNGlBAEU=/?share_link_id=538018414002</w:t>
-              </w:r>
-            </w:hyperlink>
-          </w:p>
-        </w:tc>
-      </w:tr>
-    </w:tbl>
-    <w:p>
-      <w:pPr>
-        <w:pStyle w:val="a4"/>
-        <w:numPr>
-          <w:ilvl w:val="0"/>
-          <w:numId w:val="1"/>
-        </w:numPr>
-        <w:spacing w:line="480" w:lineRule="auto"/>
-        <w:ind w:firstLineChars="0"/>
-        <w:jc w:val="left"/>
-        <w:rPr>
-          <w:sz w:val="24"/>
-          <w:szCs w:val="24"/>
-        </w:rPr>
-      </w:pPr>
-      <w:r>
-        <w:rPr>
-          <w:rFonts w:hint="eastAsia"/>
-          <w:sz w:val="24"/>
-          <w:szCs w:val="24"/>
-        </w:rPr>
-        <w:t xml:space="preserve"> </w:t>
-      </w:r>
-      <w:r>
-        <w:rPr>
-          <w:sz w:val="24"/>
-          <w:szCs w:val="24"/>
-        </w:rPr>
-        <w:t>Backup of Concept Map</w:t>
-      </w:r>
-    </w:p>
-    <w:tbl>
-      <w:tblPr>
-        <w:tblStyle w:val="a3"/>
-        <w:tblW w:w="0" w:type="auto"/>
-        <w:tblLook w:val="04A0" w:firstRow="1" w:lastRow="0" w:firstColumn="1" w:lastColumn="0" w:noHBand="0" w:noVBand="1"/>
-      </w:tblPr>
-      <w:tblGrid>
-        <w:gridCol w:w="8296"/>
-      </w:tblGrid>
-      <w:tr>
-        <w:tc>
-          <w:tcPr>
-            <w:tcW w:w="8296" w:type="dxa"/>
-          </w:tcPr>
-          <w:p>
-            <w:pPr>
-              <w:spacing w:line="480" w:lineRule="auto"/>
-              <w:jc w:val="left"/>
-              <w:rPr>
-                <w:sz w:val="24"/>
-                <w:szCs w:val="24"/>
-              </w:rPr>
-            </w:pPr>
-            <w:r>
-              <w:rPr>
-                <w:sz w:val="24"/>
-                <w:szCs w:val="24"/>
-              </w:rPr>
-              <w:t>Team Invite Link:</w:t>
-            </w:r>
-          </w:p>
-          <w:p>
-            <w:pPr>
-              <w:spacing w:line="480" w:lineRule="auto"/>
-              <w:jc w:val="left"/>
-              <w:rPr>
-                <w:rFonts w:hint="eastAsia"/>
-                <w:sz w:val="24"/>
-                <w:szCs w:val="24"/>
-              </w:rPr>
-            </w:pPr>
-            <w:hyperlink r:id="rId7" w:history="1">
-              <w:r>
-                <w:rPr>
-                  <w:rStyle w:val="a5"/>
-                  <w:sz w:val="24"/>
-                  <w:szCs w:val="24"/>
-                </w:rPr>
-                <w:t>https://miro.com/welcomeonboard/RURtSTBaWmlqZDRRYW9FbnVGMTlBc1ZLc3laZ1lUOXJvZlhRUTRrem14c1lwVEQ1NGp0MUp5Z0NlMUlHZ25iTHwzNDU4NzY0NTY2MTgyNjg3NjQzfDI=?share_link_id=146685051222</w:t>
-              </w:r>
-            </w:hyperlink>
-          </w:p>
-        </w:tc>
-      </w:tr>
-      <w:tr>
-        <w:tc>
-          <w:tcPr>
-            <w:tcW w:w="8296" w:type="dxa"/>
-          </w:tcPr>
-          <w:p>
-            <w:pPr>
-              <w:rPr>
-                <w:sz w:val="24"/>
-                <w:szCs w:val="24"/>
-              </w:rPr>
-            </w:pPr>
-            <w:r>
-              <w:rPr>
-                <w:sz w:val="24"/>
-                <w:szCs w:val="24"/>
-              </w:rPr>
-              <w:t>Board Link (may not work):</w:t>
-            </w:r>
-          </w:p>
-          <w:p>
-            <w:pPr>
-              <w:rPr>
-                <w:rFonts w:hint="eastAsia"/>
-                <w:sz w:val="24"/>
-                <w:szCs w:val="24"/>
-              </w:rPr>
-            </w:pPr>
-            <w:hyperlink r:id="rId8" w:history="1">
-              <w:r>
-                <w:rPr>
-                  <w:rStyle w:val="a5"/>
-                  <w:sz w:val="24"/>
-                  <w:szCs w:val="24"/>
-                </w:rPr>
-                <w:t>https://miro.com/app/board/uXjVNHRkxew=/?share_link_id=424461883895</w:t>
-              </w:r>
-            </w:hyperlink>
-          </w:p>
-        </w:tc>
-      </w:tr>
-    </w:tbl>
-    <w:p>
-      <w:pPr>
-        <w:spacing w:line="480" w:lineRule="auto"/>
-        <w:jc w:val="left"/>
-        <w:rPr>
-          <w:i/>
-          <w:iCs/>
-          <w:sz w:val="24"/>
-          <w:szCs w:val="24"/>
-        </w:rPr>
-      </w:pPr>
-      <w:r>
-        <w:rPr>
-          <w:i/>
-          <w:iCs/>
-          <w:sz w:val="24"/>
-          <w:szCs w:val="24"/>
-        </w:rPr>
-        <w:t>The Notice for reading PDF version (vector-based) of Concept Map:</w:t>
-      </w:r>
-    </w:p>
-    <w:p>
-      <w:pPr>
-        <w:pStyle w:val="a4"/>
-        <w:numPr>
-          <w:ilvl w:val="0"/>
-          <w:numId w:val="2"/>
-        </w:numPr>
-        <w:spacing w:line="480" w:lineRule="auto"/>
-        <w:ind w:firstLineChars="0"/>
-        <w:jc w:val="left"/>
-        <w:rPr>
-          <w:sz w:val="24"/>
-          <w:szCs w:val="24"/>
-        </w:rPr>
-      </w:pPr>
-      <w:r>
-        <w:rPr>
-          <w:rFonts w:hint="eastAsia"/>
-          <w:sz w:val="24"/>
-          <w:szCs w:val="24"/>
-        </w:rPr>
-        <w:t>P</w:t>
-      </w:r>
-      <w:r>
-        <w:rPr>
-          <w:sz w:val="24"/>
-          <w:szCs w:val="24"/>
-        </w:rPr>
-        <w:t>lease use PDF reader to zoom in.</w:t>
-      </w:r>
-    </w:p>
-    <w:p>
-      <w:pPr>
-        <w:pStyle w:val="a4"/>
-        <w:numPr>
-          <w:ilvl w:val="1"/>
-          <w:numId w:val="2"/>
-        </w:numPr>
-        <w:spacing w:line="480" w:lineRule="auto"/>
-        <w:ind w:firstLineChars="0"/>
-        <w:jc w:val="left"/>
-        <w:rPr>
-          <w:sz w:val="24"/>
-          <w:szCs w:val="24"/>
-        </w:rPr>
-      </w:pPr>
-      <w:r>
-        <w:rPr>
-          <w:sz w:val="24"/>
-          <w:szCs w:val="24"/>
-        </w:rPr>
-        <w:t>Built in PDF reader in Chrome, Edge, etc. will not be able to zoom in to see the content.</w:t>
-      </w:r>
-    </w:p>
-    <w:p>
-      <w:pPr>
-        <w:pStyle w:val="a4"/>
-        <w:numPr>
-          <w:ilvl w:val="1"/>
-          <w:numId w:val="2"/>
-        </w:numPr>
-        <w:spacing w:line="480" w:lineRule="auto"/>
-        <w:ind w:firstLineChars="0"/>
-        <w:jc w:val="left"/>
-        <w:rPr>
-          <w:sz w:val="24"/>
-          <w:szCs w:val="24"/>
-        </w:rPr>
-      </w:pPr>
-      <w:r>
-        <w:rPr>
-          <w:sz w:val="24"/>
-          <w:szCs w:val="24"/>
-        </w:rPr>
-        <w:t xml:space="preserve">Latest version of </w:t>
-      </w:r>
-      <w:r>
-        <w:rPr>
-          <w:rFonts w:hint="eastAsia"/>
-          <w:sz w:val="24"/>
-          <w:szCs w:val="24"/>
-        </w:rPr>
-        <w:t>A</w:t>
-      </w:r>
-      <w:r>
-        <w:rPr>
-          <w:sz w:val="24"/>
-          <w:szCs w:val="24"/>
-        </w:rPr>
-        <w:t>dobe PDF reader, ABBYY PDF reader can zoom in to see the content clearly (with text searching function.)</w:t>
-      </w:r>
-    </w:p>
-    <w:p>
-      <w:pPr>
-        <w:pStyle w:val="a4"/>
-        <w:numPr>
-          <w:ilvl w:val="1"/>
-          <w:numId w:val="2"/>
-        </w:numPr>
-        <w:spacing w:line="480" w:lineRule="auto"/>
-        <w:ind w:firstLineChars="0"/>
-        <w:jc w:val="left"/>
-        <w:rPr>
-          <w:rFonts w:hint="eastAsia"/>
-          <w:sz w:val="24"/>
-          <w:szCs w:val="24"/>
-        </w:rPr>
-      </w:pPr>
-      <w:r>
-        <w:rPr>
-          <w:sz w:val="24"/>
-          <w:szCs w:val="24"/>
-        </w:rPr>
-        <w:t xml:space="preserve">As the PDF file is based on vector format, required much larger computing power to open the </w:t>
-      </w:r>
-      <w:r>
-        <w:rPr>
-          <w:sz w:val="24"/>
-          <w:szCs w:val="24"/>
-        </w:rPr>
-        <w:t>pdf file.</w:t>
-      </w:r>
     </w:p>
     <w:sectPr>
       <w:pgSz w:w="11906" w:h="16838"/>
@@ -1762,7 +1238,7 @@
   <a:themeElements>
     <a:clrScheme name="Office">
       <a:dk1>
-        <a:sysClr val="windowText" lastClr="808080"/>
+        <a:sysClr val="windowText" lastClr="000000"/>
       </a:dk1>
       <a:lt1>
         <a:sysClr val="window" lastClr="FFFFFF"/>
